--- a/week5/week-5-worksheet.docx
+++ b/week5/week-5-worksheet.docx
@@ -1,6 +1,6 @@
 
 <file path=word/document.xml><?xml version="1.0" encoding="utf-8"?>
-<w:document xmlns:wpc="http://schemas.microsoft.com/office/word/2010/wordprocessingCanvas" xmlns:cx="http://schemas.microsoft.com/office/drawing/2014/chartex" xmlns:cx1="http://schemas.microsoft.com/office/drawing/2015/9/8/chartex" xmlns:cx2="http://schemas.microsoft.com/office/drawing/2015/10/21/chartex" xmlns:cx3="http://schemas.microsoft.com/office/drawing/2016/5/9/chartex" xmlns:cx4="http://schemas.microsoft.com/office/drawing/2016/5/10/chartex" xmlns:cx5="http://schemas.microsoft.com/office/drawing/2016/5/11/chartex" xmlns:cx6="http://schemas.microsoft.com/office/drawing/2016/5/12/chartex" xmlns:cx7="http://schemas.microsoft.com/office/drawing/2016/5/13/chartex" xmlns:cx8="http://schemas.microsoft.com/office/drawing/2016/5/14/chartex" xmlns:mc="http://schemas.openxmlformats.org/markup-compatibility/2006" xmlns:aink="http://schemas.microsoft.com/office/drawing/2016/ink" xmlns:am3d="http://schemas.microsoft.com/office/drawing/2017/model3d" xmlns:o="urn:schemas-microsoft-com:office:office" xmlns:r="http://schemas.openxmlformats.org/officeDocument/2006/relationships" xmlns:m="http://schemas.openxmlformats.org/officeDocument/2006/math" xmlns:v="urn:schemas-microsoft-com:vml" xmlns:wp14="http://schemas.microsoft.com/office/word/2010/wordprocessingDrawing" xmlns:wp="http://schemas.openxmlformats.org/drawingml/2006/wordprocessingDrawing" xmlns:w10="urn:schemas-microsoft-com:office:word" xmlns:w="http://schemas.openxmlformats.org/wordprocessingml/2006/main" xmlns:w14="http://schemas.microsoft.com/office/word/2010/wordml" xmlns:w15="http://schemas.microsoft.com/office/word/2012/wordml" xmlns:w16cex="http://schemas.microsoft.com/office/word/2018/wordml/cex" xmlns:w16cid="http://schemas.microsoft.com/office/word/2016/wordml/cid" xmlns:w16="http://schemas.microsoft.com/office/word/2018/wordml" xmlns:w16sdtdh="http://schemas.microsoft.com/office/word/2020/wordml/sdtdatahash" xmlns:w16se="http://schemas.microsoft.com/office/word/2015/wordml/symex" xmlns:wpg="http://schemas.microsoft.com/office/word/2010/wordprocessingGroup" xmlns:wpi="http://schemas.microsoft.com/office/word/2010/wordprocessingInk" xmlns:wne="http://schemas.microsoft.com/office/word/2006/wordml" xmlns:wps="http://schemas.microsoft.com/office/word/2010/wordprocessingShape" mc:Ignorable="w14 w15 w16se w16cid w16 w16cex w16sdtdh wp14">
+<w:document xmlns:wpc="http://schemas.microsoft.com/office/word/2010/wordprocessingCanvas" xmlns:cx="http://schemas.microsoft.com/office/drawing/2014/chartex" xmlns:cx1="http://schemas.microsoft.com/office/drawing/2015/9/8/chartex" xmlns:cx2="http://schemas.microsoft.com/office/drawing/2015/10/21/chartex" xmlns:cx3="http://schemas.microsoft.com/office/drawing/2016/5/9/chartex" xmlns:cx4="http://schemas.microsoft.com/office/drawing/2016/5/10/chartex" xmlns:cx5="http://schemas.microsoft.com/office/drawing/2016/5/11/chartex" xmlns:cx6="http://schemas.microsoft.com/office/drawing/2016/5/12/chartex" xmlns:cx7="http://schemas.microsoft.com/office/drawing/2016/5/13/chartex" xmlns:cx8="http://schemas.microsoft.com/office/drawing/2016/5/14/chartex" xmlns:mc="http://schemas.openxmlformats.org/markup-compatibility/2006" xmlns:aink="http://schemas.microsoft.com/office/drawing/2016/ink" xmlns:am3d="http://schemas.microsoft.com/office/drawing/2017/model3d" xmlns:o="urn:schemas-microsoft-com:office:office" xmlns:oel="http://schemas.microsoft.com/office/2019/extlst" xmlns:r="http://schemas.openxmlformats.org/officeDocument/2006/relationships" xmlns:m="http://schemas.openxmlformats.org/officeDocument/2006/math" xmlns:v="urn:schemas-microsoft-com:vml" xmlns:wp14="http://schemas.microsoft.com/office/word/2010/wordprocessingDrawing" xmlns:wp="http://schemas.openxmlformats.org/drawingml/2006/wordprocessingDrawing" xmlns:w10="urn:schemas-microsoft-com:office:word" xmlns:w="http://schemas.openxmlformats.org/wordprocessingml/2006/main" xmlns:w14="http://schemas.microsoft.com/office/word/2010/wordml" xmlns:w15="http://schemas.microsoft.com/office/word/2012/wordml" xmlns:w16cex="http://schemas.microsoft.com/office/word/2018/wordml/cex" xmlns:w16cid="http://schemas.microsoft.com/office/word/2016/wordml/cid" xmlns:w16="http://schemas.microsoft.com/office/word/2018/wordml" xmlns:w16du="http://schemas.microsoft.com/office/word/2023/wordml/word16du" xmlns:w16sdtdh="http://schemas.microsoft.com/office/word/2020/wordml/sdtdatahash" xmlns:w16sdtfl="http://schemas.microsoft.com/office/word/2024/wordml/sdtformatlock" xmlns:w16se="http://schemas.microsoft.com/office/word/2015/wordml/symex" xmlns:wpg="http://schemas.microsoft.com/office/word/2010/wordprocessingGroup" xmlns:wpi="http://schemas.microsoft.com/office/word/2010/wordprocessingInk" xmlns:wne="http://schemas.microsoft.com/office/word/2006/wordml" xmlns:wps="http://schemas.microsoft.com/office/word/2010/wordprocessingShape" mc:Ignorable="w14 w15 w16se w16cid w16 w16cex w16sdtdh w16sdtfl w16du wp14">
   <w:body>
     <w:p>
       <w:pPr>
@@ -293,21 +293,7 @@
         <w:rPr>
           <w:color w:val="808080" w:themeColor="background1" w:themeShade="80"/>
         </w:rPr>
-        <w:t xml:space="preserve">1 </w:t>
-      </w:r>
-      <w:proofErr w:type="spellStart"/>
-      <w:r>
-        <w:rPr>
-          <w:color w:val="808080" w:themeColor="background1" w:themeShade="80"/>
-        </w:rPr>
-        <w:t>pt</w:t>
-      </w:r>
-      <w:proofErr w:type="spellEnd"/>
-      <w:r>
-        <w:rPr>
-          <w:color w:val="808080" w:themeColor="background1" w:themeShade="80"/>
-        </w:rPr>
-        <w:t xml:space="preserve"> each</w:t>
+        <w:t>1 pt each</w:t>
       </w:r>
       <w:r>
         <w:rPr>
@@ -434,8 +420,22 @@
       </w:r>
     </w:p>
     <w:p>
-      <w:r>
-        <w:t>Big-O running time of method1 _________________________________</w:t>
+      <w:pPr>
+        <w:rPr>
+          <w:color w:val="00B050"/>
+        </w:rPr>
+      </w:pPr>
+      <w:r>
+        <w:rPr>
+          <w:color w:val="00B050"/>
+        </w:rPr>
+        <w:t xml:space="preserve">Big-O running time of method1 </w:t>
+      </w:r>
+      <w:r>
+        <w:rPr>
+          <w:color w:val="00B050"/>
+        </w:rPr>
+        <w:t>is O(n^2)</w:t>
       </w:r>
     </w:p>
     <w:p/>
@@ -594,8 +594,22 @@
       </w:r>
     </w:p>
     <w:p>
-      <w:r>
-        <w:t>Big-O running time of method2 _________________________________</w:t>
+      <w:pPr>
+        <w:rPr>
+          <w:color w:val="00B050"/>
+        </w:rPr>
+      </w:pPr>
+      <w:r>
+        <w:rPr>
+          <w:color w:val="00B050"/>
+        </w:rPr>
+        <w:t xml:space="preserve">Big-O running time of method2 </w:t>
+      </w:r>
+      <w:r>
+        <w:rPr>
+          <w:color w:val="00B050"/>
+        </w:rPr>
+        <w:t>is O(n)</w:t>
       </w:r>
     </w:p>
     <w:p>
@@ -686,8 +700,36 @@
       </w:r>
     </w:p>
     <w:p>
-      <w:r>
-        <w:t>Big-O running time of method3 _________________________________</w:t>
+      <w:pPr>
+        <w:rPr>
+          <w:color w:val="00B050"/>
+        </w:rPr>
+      </w:pPr>
+      <w:r>
+        <w:rPr>
+          <w:color w:val="00B050"/>
+        </w:rPr>
+        <w:t xml:space="preserve">Big-O running time of method3 </w:t>
+      </w:r>
+      <w:r>
+        <w:rPr>
+          <w:color w:val="00B050"/>
+        </w:rPr>
+        <w:t xml:space="preserve">is </w:t>
+      </w:r>
+      <w:proofErr w:type="gramStart"/>
+      <w:r>
+        <w:rPr>
+          <w:color w:val="00B050"/>
+        </w:rPr>
+        <w:t>O(</w:t>
+      </w:r>
+      <w:proofErr w:type="gramEnd"/>
+      <w:r>
+        <w:rPr>
+          <w:color w:val="00B050"/>
+        </w:rPr>
+        <w:t>log n)</w:t>
       </w:r>
     </w:p>
     <w:p>
@@ -708,11 +750,12 @@
         <w:t xml:space="preserve">public </w:t>
       </w:r>
       <w:r>
-        <w:t>int</w:t>
+        <w:t>void</w:t>
       </w:r>
       <w:r>
         <w:t xml:space="preserve"> method</w:t>
       </w:r>
+      <w:proofErr w:type="gramStart"/>
       <w:r>
         <w:t>4</w:t>
       </w:r>
@@ -720,7 +763,11 @@
         <w:t>(</w:t>
       </w:r>
       <w:r>
-        <w:t xml:space="preserve"> int n</w:t>
+        <w:t xml:space="preserve"> int</w:t>
+      </w:r>
+      <w:proofErr w:type="gramEnd"/>
+      <w:r>
+        <w:t xml:space="preserve"> n</w:t>
       </w:r>
       <w:r>
         <w:t xml:space="preserve"> ) {</w:t>
@@ -802,7 +849,28 @@
         </w:rPr>
       </w:pPr>
       <w:r>
-        <w:t>Big-O running time of method3 _________________________________</w:t>
+        <w:rPr>
+          <w:color w:val="00B050"/>
+        </w:rPr>
+        <w:t>Big-O running time of method</w:t>
+      </w:r>
+      <w:r>
+        <w:rPr>
+          <w:color w:val="00B050"/>
+        </w:rPr>
+        <w:t>4</w:t>
+      </w:r>
+      <w:r>
+        <w:rPr>
+          <w:color w:val="00B050"/>
+        </w:rPr>
+        <w:t xml:space="preserve"> </w:t>
+      </w:r>
+      <w:r>
+        <w:rPr>
+          <w:color w:val="00B050"/>
+        </w:rPr>
+        <w:t>is O(n)</w:t>
       </w:r>
       <w:r>
         <w:br w:type="page"/>
@@ -829,49 +897,35 @@
           <w:sz w:val="28"/>
           <w:szCs w:val="28"/>
         </w:rPr>
-        <w:t>2</w:t>
+        <w:t>2:</w:t>
       </w:r>
       <w:r>
         <w:rPr>
           <w:sz w:val="28"/>
           <w:szCs w:val="28"/>
         </w:rPr>
-        <w:t>:</w:t>
+        <w:t xml:space="preserve"> </w:t>
       </w:r>
       <w:r>
         <w:rPr>
           <w:sz w:val="28"/>
           <w:szCs w:val="28"/>
         </w:rPr>
-        <w:t xml:space="preserve"> </w:t>
+        <w:t>M</w:t>
       </w:r>
       <w:r>
         <w:rPr>
           <w:sz w:val="28"/>
           <w:szCs w:val="28"/>
         </w:rPr>
-        <w:t>M</w:t>
+        <w:t>ultivariable</w:t>
       </w:r>
       <w:r>
         <w:rPr>
           <w:sz w:val="28"/>
           <w:szCs w:val="28"/>
         </w:rPr>
-        <w:t>ultivariable</w:t>
-      </w:r>
-      <w:r>
-        <w:rPr>
-          <w:sz w:val="28"/>
-          <w:szCs w:val="28"/>
-        </w:rPr>
-        <w:t xml:space="preserve"> r</w:t>
-      </w:r>
-      <w:r>
-        <w:rPr>
-          <w:sz w:val="28"/>
-          <w:szCs w:val="28"/>
-        </w:rPr>
-        <w:t>untime analysis</w:t>
+        <w:t xml:space="preserve"> runtime analysis</w:t>
       </w:r>
     </w:p>
     <w:p>
@@ -885,26 +939,12 @@
         <w:rPr>
           <w:color w:val="808080" w:themeColor="background1" w:themeShade="80"/>
         </w:rPr>
-        <w:t xml:space="preserve">1 </w:t>
-      </w:r>
-      <w:proofErr w:type="spellStart"/>
+        <w:t>1 pt each</w:t>
+      </w:r>
       <w:r>
         <w:rPr>
           <w:color w:val="808080" w:themeColor="background1" w:themeShade="80"/>
         </w:rPr>
-        <w:t>pt</w:t>
-      </w:r>
-      <w:proofErr w:type="spellEnd"/>
-      <w:r>
-        <w:rPr>
-          <w:color w:val="808080" w:themeColor="background1" w:themeShade="80"/>
-        </w:rPr>
-        <w:t xml:space="preserve"> each</w:t>
-      </w:r>
-      <w:r>
-        <w:rPr>
-          <w:color w:val="808080" w:themeColor="background1" w:themeShade="80"/>
-        </w:rPr>
         <w:t xml:space="preserve">] </w:t>
       </w:r>
       <w:r>
@@ -926,13 +966,7 @@
         <w:t>s</w:t>
       </w:r>
       <w:r>
-        <w:t xml:space="preserve"> as a function of the input parameter</w:t>
-      </w:r>
-      <w:r>
-        <w:t>s</w:t>
-      </w:r>
-      <w:r>
-        <w:t xml:space="preserve">? </w:t>
+        <w:t xml:space="preserve"> as a function of the input parameters? </w:t>
       </w:r>
     </w:p>
     <w:p>
@@ -1048,14 +1082,42 @@
       </w:r>
     </w:p>
     <w:p>
-      <w:r>
+      <w:pPr>
+        <w:rPr>
+          <w:color w:val="00B050"/>
+        </w:rPr>
+      </w:pPr>
+      <w:r>
+        <w:rPr>
+          <w:color w:val="00B050"/>
+        </w:rPr>
         <w:t>Big-O running time of method</w:t>
       </w:r>
-      <w:r>
+      <w:proofErr w:type="gramStart"/>
+      <w:r>
+        <w:rPr>
+          <w:color w:val="00B050"/>
+        </w:rPr>
         <w:t>5</w:t>
       </w:r>
       <w:r>
-        <w:t xml:space="preserve"> _________________________________</w:t>
+        <w:rPr>
+          <w:color w:val="00B050"/>
+        </w:rPr>
+        <w:t xml:space="preserve"> </w:t>
+      </w:r>
+      <w:r>
+        <w:rPr>
+          <w:color w:val="00B050"/>
+        </w:rPr>
+        <w:t xml:space="preserve"> is</w:t>
+      </w:r>
+      <w:proofErr w:type="gramEnd"/>
+      <w:r>
+        <w:rPr>
+          <w:color w:val="00B050"/>
+        </w:rPr>
+        <w:t xml:space="preserve"> O(N log N)</w:t>
       </w:r>
     </w:p>
     <w:p/>
@@ -1176,14 +1238,36 @@
       </w:r>
     </w:p>
     <w:p>
-      <w:r>
-        <w:t>Big-O running time of method</w:t>
-      </w:r>
-      <w:r>
-        <w:t>6</w:t>
-      </w:r>
-      <w:r>
-        <w:t xml:space="preserve"> _________________________________</w:t>
+      <w:pPr>
+        <w:rPr>
+          <w:color w:val="00B050"/>
+        </w:rPr>
+      </w:pPr>
+      <w:r>
+        <w:rPr>
+          <w:color w:val="00B050"/>
+        </w:rPr>
+        <w:t xml:space="preserve">Big-O running time of method6 </w:t>
+      </w:r>
+      <w:r>
+        <w:rPr>
+          <w:color w:val="00B050"/>
+        </w:rPr>
+        <w:t xml:space="preserve">is </w:t>
+      </w:r>
+      <w:proofErr w:type="gramStart"/>
+      <w:r>
+        <w:rPr>
+          <w:color w:val="00B050"/>
+        </w:rPr>
+        <w:t>O(</w:t>
+      </w:r>
+      <w:proofErr w:type="gramEnd"/>
+      <w:r>
+        <w:rPr>
+          <w:color w:val="00B050"/>
+        </w:rPr>
+        <w:t>log N)</w:t>
       </w:r>
     </w:p>
     <w:p/>
@@ -1641,36 +1725,43 @@
         <w:jc w:val="both"/>
         <w:rPr>
           <w:rStyle w:val="CodeChar"/>
-        </w:rPr>
-      </w:pPr>
-      <w:r>
-        <w:rPr>
-          <w:rStyle w:val="CodeChar"/>
+          <w:color w:val="00B050"/>
+        </w:rPr>
+      </w:pPr>
+      <w:r>
+        <w:rPr>
+          <w:rStyle w:val="CodeChar"/>
+          <w:color w:val="00B050"/>
         </w:rPr>
         <w:t xml:space="preserve">public </w:t>
       </w:r>
       <w:r>
         <w:rPr>
           <w:rStyle w:val="CodeChar"/>
+          <w:color w:val="00B050"/>
         </w:rPr>
         <w:t>Thing</w:t>
       </w:r>
       <w:r>
         <w:rPr>
           <w:rStyle w:val="CodeChar"/>
+          <w:color w:val="00B050"/>
         </w:rPr>
         <w:t xml:space="preserve"> </w:t>
       </w:r>
       <w:proofErr w:type="spellStart"/>
-      <w:r>
-        <w:rPr>
-          <w:rStyle w:val="CodeChar"/>
+      <w:proofErr w:type="gramStart"/>
+      <w:r>
+        <w:rPr>
+          <w:rStyle w:val="CodeChar"/>
+          <w:color w:val="00B050"/>
         </w:rPr>
         <w:t>remove</w:t>
       </w:r>
       <w:r>
         <w:rPr>
           <w:rStyle w:val="CodeChar"/>
+          <w:color w:val="00B050"/>
         </w:rPr>
         <w:t>Second</w:t>
       </w:r>
@@ -1678,18 +1769,22 @@
       <w:r>
         <w:rPr>
           <w:rStyle w:val="CodeChar"/>
-        </w:rPr>
-        <w:t xml:space="preserve">( </w:t>
-      </w:r>
-      <w:r>
-        <w:rPr>
-          <w:rStyle w:val="CodeChar"/>
+          <w:color w:val="00B050"/>
+        </w:rPr>
+        <w:t>(</w:t>
+      </w:r>
+      <w:proofErr w:type="gramEnd"/>
+      <w:r>
+        <w:rPr>
+          <w:rStyle w:val="CodeChar"/>
+          <w:color w:val="00B050"/>
         </w:rPr>
         <w:t>Thing</w:t>
       </w:r>
       <w:r>
         <w:rPr>
           <w:rStyle w:val="CodeChar"/>
+          <w:color w:val="00B050"/>
         </w:rPr>
         <w:t xml:space="preserve"> target, </w:t>
       </w:r>
@@ -1697,6 +1792,7 @@
       <w:r>
         <w:rPr>
           <w:rStyle w:val="CodeChar"/>
+          <w:color w:val="00B050"/>
         </w:rPr>
         <w:t>ThingNode</w:t>
       </w:r>
@@ -1704,31 +1800,423 @@
       <w:r>
         <w:rPr>
           <w:rStyle w:val="CodeChar"/>
-        </w:rPr>
-        <w:t xml:space="preserve"> head</w:t>
-      </w:r>
-      <w:r>
-        <w:rPr>
-          <w:rStyle w:val="CodeChar"/>
-        </w:rPr>
-        <w:t xml:space="preserve"> </w:t>
-      </w:r>
-      <w:r>
-        <w:rPr>
-          <w:rStyle w:val="CodeChar"/>
-        </w:rPr>
-        <w:t>)</w:t>
-      </w:r>
-    </w:p>
-    <w:p>
-      <w:pPr>
-        <w:spacing w:before="0" w:after="240" w:line="312" w:lineRule="auto"/>
+          <w:color w:val="00B050"/>
+        </w:rPr>
+        <w:t xml:space="preserve"> head)</w:t>
+      </w:r>
+      <w:r>
+        <w:rPr>
+          <w:rStyle w:val="CodeChar"/>
+          <w:color w:val="00B050"/>
+        </w:rPr>
+        <w:t>{</w:t>
+      </w:r>
+    </w:p>
+    <w:p>
+      <w:pPr>
+        <w:jc w:val="both"/>
+        <w:rPr>
+          <w:rStyle w:val="CodeChar"/>
+          <w:color w:val="00B050"/>
+        </w:rPr>
+      </w:pPr>
+    </w:p>
+    <w:p>
+      <w:pPr>
+        <w:jc w:val="both"/>
+        <w:rPr>
+          <w:rStyle w:val="CodeChar"/>
+          <w:color w:val="00B050"/>
+        </w:rPr>
+      </w:pPr>
+      <w:r>
+        <w:rPr>
+          <w:rStyle w:val="CodeChar"/>
+          <w:color w:val="00B050"/>
+        </w:rPr>
+        <w:t xml:space="preserve">            if (head == null || </w:t>
+      </w:r>
+      <w:proofErr w:type="spellStart"/>
+      <w:proofErr w:type="gramStart"/>
+      <w:r>
+        <w:rPr>
+          <w:rStyle w:val="CodeChar"/>
+          <w:color w:val="00B050"/>
+        </w:rPr>
+        <w:t>head.getNext</w:t>
+      </w:r>
+      <w:proofErr w:type="spellEnd"/>
+      <w:proofErr w:type="gramEnd"/>
+      <w:r>
+        <w:rPr>
+          <w:rStyle w:val="CodeChar"/>
+          <w:color w:val="00B050"/>
+        </w:rPr>
+        <w:t>() == null){</w:t>
+      </w:r>
+    </w:p>
+    <w:p>
+      <w:pPr>
+        <w:jc w:val="both"/>
+        <w:rPr>
+          <w:rStyle w:val="CodeChar"/>
+          <w:color w:val="00B050"/>
+        </w:rPr>
+      </w:pPr>
+      <w:r>
+        <w:rPr>
+          <w:rStyle w:val="CodeChar"/>
+          <w:color w:val="00B050"/>
+        </w:rPr>
+        <w:t xml:space="preserve">                return </w:t>
+      </w:r>
+      <w:proofErr w:type="gramStart"/>
+      <w:r>
+        <w:rPr>
+          <w:rStyle w:val="CodeChar"/>
+          <w:color w:val="00B050"/>
+        </w:rPr>
+        <w:t>null;</w:t>
+      </w:r>
+      <w:proofErr w:type="gramEnd"/>
+    </w:p>
+    <w:p>
+      <w:pPr>
+        <w:jc w:val="both"/>
+        <w:rPr>
+          <w:rStyle w:val="CodeChar"/>
+          <w:color w:val="00B050"/>
+        </w:rPr>
+      </w:pPr>
+      <w:r>
+        <w:rPr>
+          <w:rStyle w:val="CodeChar"/>
+          <w:color w:val="00B050"/>
+        </w:rPr>
+        <w:t xml:space="preserve">            }</w:t>
+      </w:r>
+    </w:p>
+    <w:p>
+      <w:pPr>
+        <w:jc w:val="both"/>
+        <w:rPr>
+          <w:rStyle w:val="CodeChar"/>
+          <w:color w:val="00B050"/>
+        </w:rPr>
+      </w:pPr>
+    </w:p>
+    <w:p>
+      <w:pPr>
+        <w:jc w:val="both"/>
+        <w:rPr>
+          <w:rStyle w:val="CodeChar"/>
+          <w:color w:val="00B050"/>
+        </w:rPr>
+      </w:pPr>
+      <w:r>
+        <w:rPr>
+          <w:rStyle w:val="CodeChar"/>
+          <w:color w:val="00B050"/>
+        </w:rPr>
+        <w:t xml:space="preserve">            </w:t>
+      </w:r>
+      <w:proofErr w:type="spellStart"/>
+      <w:r>
+        <w:rPr>
+          <w:rStyle w:val="CodeChar"/>
+          <w:color w:val="00B050"/>
+        </w:rPr>
+        <w:t>ThingNode</w:t>
+      </w:r>
+      <w:proofErr w:type="spellEnd"/>
+      <w:r>
+        <w:rPr>
+          <w:rStyle w:val="CodeChar"/>
+          <w:color w:val="00B050"/>
+        </w:rPr>
+        <w:t xml:space="preserve"> first = </w:t>
+      </w:r>
+      <w:proofErr w:type="gramStart"/>
+      <w:r>
+        <w:rPr>
+          <w:rStyle w:val="CodeChar"/>
+          <w:color w:val="00B050"/>
+        </w:rPr>
+        <w:t>head;</w:t>
+      </w:r>
+      <w:proofErr w:type="gramEnd"/>
+    </w:p>
+    <w:p>
+      <w:pPr>
+        <w:jc w:val="both"/>
+        <w:rPr>
+          <w:rStyle w:val="CodeChar"/>
+          <w:color w:val="00B050"/>
+        </w:rPr>
+      </w:pPr>
+      <w:r>
+        <w:rPr>
+          <w:rStyle w:val="CodeChar"/>
+          <w:color w:val="00B050"/>
+        </w:rPr>
+        <w:t xml:space="preserve">            </w:t>
+      </w:r>
+      <w:proofErr w:type="spellStart"/>
+      <w:r>
+        <w:rPr>
+          <w:rStyle w:val="CodeChar"/>
+          <w:color w:val="00B050"/>
+        </w:rPr>
+        <w:t>ThingNode</w:t>
+      </w:r>
+      <w:proofErr w:type="spellEnd"/>
+      <w:r>
+        <w:rPr>
+          <w:rStyle w:val="CodeChar"/>
+          <w:color w:val="00B050"/>
+        </w:rPr>
+        <w:t xml:space="preserve"> second = </w:t>
+      </w:r>
+      <w:proofErr w:type="spellStart"/>
+      <w:proofErr w:type="gramStart"/>
+      <w:r>
+        <w:rPr>
+          <w:rStyle w:val="CodeChar"/>
+          <w:color w:val="00B050"/>
+        </w:rPr>
+        <w:t>head.getNext</w:t>
+      </w:r>
+      <w:proofErr w:type="spellEnd"/>
+      <w:proofErr w:type="gramEnd"/>
+      <w:r>
+        <w:rPr>
+          <w:rStyle w:val="CodeChar"/>
+          <w:color w:val="00B050"/>
+        </w:rPr>
+        <w:t>();</w:t>
+      </w:r>
+    </w:p>
+    <w:p>
+      <w:pPr>
+        <w:jc w:val="both"/>
+        <w:rPr>
+          <w:rStyle w:val="CodeChar"/>
+          <w:color w:val="00B050"/>
+        </w:rPr>
+      </w:pPr>
+      <w:r>
+        <w:rPr>
+          <w:rStyle w:val="CodeChar"/>
+          <w:color w:val="00B050"/>
+        </w:rPr>
+        <w:t xml:space="preserve">            </w:t>
+      </w:r>
+      <w:proofErr w:type="spellStart"/>
+      <w:r>
+        <w:rPr>
+          <w:rStyle w:val="CodeChar"/>
+          <w:color w:val="00B050"/>
+        </w:rPr>
+        <w:t>ThingNode</w:t>
+      </w:r>
+      <w:proofErr w:type="spellEnd"/>
+      <w:r>
+        <w:rPr>
+          <w:rStyle w:val="CodeChar"/>
+          <w:color w:val="00B050"/>
+        </w:rPr>
+        <w:t xml:space="preserve"> third = </w:t>
+      </w:r>
+      <w:proofErr w:type="spellStart"/>
+      <w:proofErr w:type="gramStart"/>
+      <w:r>
+        <w:rPr>
+          <w:rStyle w:val="CodeChar"/>
+          <w:color w:val="00B050"/>
+        </w:rPr>
+        <w:t>second.getNext</w:t>
+      </w:r>
+      <w:proofErr w:type="spellEnd"/>
+      <w:proofErr w:type="gramEnd"/>
+      <w:r>
+        <w:rPr>
+          <w:rStyle w:val="CodeChar"/>
+          <w:color w:val="00B050"/>
+        </w:rPr>
+        <w:t>();</w:t>
+      </w:r>
+    </w:p>
+    <w:p>
+      <w:pPr>
+        <w:jc w:val="both"/>
+        <w:rPr>
+          <w:rStyle w:val="CodeChar"/>
+          <w:color w:val="00B050"/>
+        </w:rPr>
+      </w:pPr>
+    </w:p>
+    <w:p>
+      <w:pPr>
+        <w:jc w:val="both"/>
+        <w:rPr>
+          <w:rStyle w:val="CodeChar"/>
+          <w:color w:val="00B050"/>
+        </w:rPr>
+      </w:pPr>
+      <w:r>
+        <w:rPr>
+          <w:rStyle w:val="CodeChar"/>
+          <w:color w:val="00B050"/>
+        </w:rPr>
+        <w:t xml:space="preserve">            Thing removed = </w:t>
+      </w:r>
+      <w:proofErr w:type="spellStart"/>
+      <w:proofErr w:type="gramStart"/>
+      <w:r>
+        <w:rPr>
+          <w:rStyle w:val="CodeChar"/>
+          <w:color w:val="00B050"/>
+        </w:rPr>
+        <w:t>second.getData</w:t>
+      </w:r>
+      <w:proofErr w:type="spellEnd"/>
+      <w:proofErr w:type="gramEnd"/>
+      <w:r>
+        <w:rPr>
+          <w:rStyle w:val="CodeChar"/>
+          <w:color w:val="00B050"/>
+        </w:rPr>
+        <w:t>();</w:t>
+      </w:r>
+    </w:p>
+    <w:p>
+      <w:pPr>
+        <w:jc w:val="both"/>
+        <w:rPr>
+          <w:rStyle w:val="CodeChar"/>
+          <w:color w:val="00B050"/>
+        </w:rPr>
+      </w:pPr>
+    </w:p>
+    <w:p>
+      <w:pPr>
+        <w:jc w:val="both"/>
+        <w:rPr>
+          <w:rStyle w:val="CodeChar"/>
+          <w:color w:val="00B050"/>
+        </w:rPr>
+      </w:pPr>
+      <w:r>
+        <w:rPr>
+          <w:rStyle w:val="CodeChar"/>
+          <w:color w:val="00B050"/>
+        </w:rPr>
+        <w:t xml:space="preserve">            </w:t>
+      </w:r>
+      <w:proofErr w:type="spellStart"/>
+      <w:proofErr w:type="gramStart"/>
+      <w:r>
+        <w:rPr>
+          <w:rStyle w:val="CodeChar"/>
+          <w:color w:val="00B050"/>
+        </w:rPr>
+        <w:t>first.setNext</w:t>
+      </w:r>
+      <w:proofErr w:type="spellEnd"/>
+      <w:proofErr w:type="gramEnd"/>
+      <w:r>
+        <w:rPr>
+          <w:rStyle w:val="CodeChar"/>
+          <w:color w:val="00B050"/>
+        </w:rPr>
+        <w:t>(third);</w:t>
+      </w:r>
+    </w:p>
+    <w:p>
+      <w:pPr>
+        <w:jc w:val="both"/>
+        <w:rPr>
+          <w:rStyle w:val="CodeChar"/>
+          <w:color w:val="00B050"/>
+        </w:rPr>
+      </w:pPr>
+      <w:r>
+        <w:rPr>
+          <w:rStyle w:val="CodeChar"/>
+          <w:color w:val="00B050"/>
+        </w:rPr>
+        <w:t xml:space="preserve">            </w:t>
+      </w:r>
+      <w:proofErr w:type="spellStart"/>
+      <w:proofErr w:type="gramStart"/>
+      <w:r>
+        <w:rPr>
+          <w:rStyle w:val="CodeChar"/>
+          <w:color w:val="00B050"/>
+        </w:rPr>
+        <w:t>second.setNext</w:t>
+      </w:r>
+      <w:proofErr w:type="spellEnd"/>
+      <w:proofErr w:type="gramEnd"/>
+      <w:r>
+        <w:rPr>
+          <w:rStyle w:val="CodeChar"/>
+          <w:color w:val="00B050"/>
+        </w:rPr>
+        <w:t>(null);</w:t>
+      </w:r>
+    </w:p>
+    <w:p>
+      <w:pPr>
+        <w:jc w:val="both"/>
+        <w:rPr>
+          <w:rStyle w:val="CodeChar"/>
+          <w:color w:val="00B050"/>
+        </w:rPr>
+      </w:pPr>
+    </w:p>
+    <w:p>
+      <w:pPr>
+        <w:jc w:val="both"/>
+        <w:rPr>
+          <w:rStyle w:val="CodeChar"/>
+          <w:color w:val="00B050"/>
+        </w:rPr>
+      </w:pPr>
+      <w:r>
+        <w:rPr>
+          <w:rStyle w:val="CodeChar"/>
+          <w:color w:val="00B050"/>
+        </w:rPr>
+        <w:t xml:space="preserve">            return </w:t>
+      </w:r>
+      <w:proofErr w:type="gramStart"/>
+      <w:r>
+        <w:rPr>
+          <w:rStyle w:val="CodeChar"/>
+          <w:color w:val="00B050"/>
+        </w:rPr>
+        <w:t>removed;</w:t>
+      </w:r>
+      <w:proofErr w:type="gramEnd"/>
+    </w:p>
+    <w:p>
+      <w:pPr>
+        <w:jc w:val="both"/>
         <w:rPr>
           <w:rFonts w:ascii="Consolas" w:hAnsi="Consolas"/>
           <w:b/>
           <w:bCs/>
-        </w:rPr>
-      </w:pPr>
+          <w:color w:val="00B050"/>
+        </w:rPr>
+      </w:pPr>
+      <w:r>
+        <w:rPr>
+          <w:rStyle w:val="CodeChar"/>
+          <w:color w:val="00B050"/>
+        </w:rPr>
+        <w:t xml:space="preserve">        }</w:t>
+      </w:r>
     </w:p>
     <w:sectPr>
       <w:headerReference w:type="default" r:id="rId8"/>
@@ -1745,7 +2233,7 @@
 </file>
 
 <file path=word/endnotes.xml><?xml version="1.0" encoding="utf-8"?>
-<w:endnotes xmlns:wpc="http://schemas.microsoft.com/office/word/2010/wordprocessingCanvas" xmlns:cx="http://schemas.microsoft.com/office/drawing/2014/chartex" xmlns:cx1="http://schemas.microsoft.com/office/drawing/2015/9/8/chartex" xmlns:cx2="http://schemas.microsoft.com/office/drawing/2015/10/21/chartex" xmlns:cx3="http://schemas.microsoft.com/office/drawing/2016/5/9/chartex" xmlns:cx4="http://schemas.microsoft.com/office/drawing/2016/5/10/chartex" xmlns:cx5="http://schemas.microsoft.com/office/drawing/2016/5/11/chartex" xmlns:cx6="http://schemas.microsoft.com/office/drawing/2016/5/12/chartex" xmlns:cx7="http://schemas.microsoft.com/office/drawing/2016/5/13/chartex" xmlns:cx8="http://schemas.microsoft.com/office/drawing/2016/5/14/chartex" xmlns:mc="http://schemas.openxmlformats.org/markup-compatibility/2006" xmlns:aink="http://schemas.microsoft.com/office/drawing/2016/ink" xmlns:am3d="http://schemas.microsoft.com/office/drawing/2017/model3d" xmlns:o="urn:schemas-microsoft-com:office:office" xmlns:r="http://schemas.openxmlformats.org/officeDocument/2006/relationships" xmlns:m="http://schemas.openxmlformats.org/officeDocument/2006/math" xmlns:v="urn:schemas-microsoft-com:vml" xmlns:wp14="http://schemas.microsoft.com/office/word/2010/wordprocessingDrawing" xmlns:wp="http://schemas.openxmlformats.org/drawingml/2006/wordprocessingDrawing" xmlns:w10="urn:schemas-microsoft-com:office:word" xmlns:w="http://schemas.openxmlformats.org/wordprocessingml/2006/main" xmlns:w14="http://schemas.microsoft.com/office/word/2010/wordml" xmlns:w15="http://schemas.microsoft.com/office/word/2012/wordml" xmlns:w16cex="http://schemas.microsoft.com/office/word/2018/wordml/cex" xmlns:w16cid="http://schemas.microsoft.com/office/word/2016/wordml/cid" xmlns:w16="http://schemas.microsoft.com/office/word/2018/wordml" xmlns:w16sdtdh="http://schemas.microsoft.com/office/word/2020/wordml/sdtdatahash" xmlns:w16se="http://schemas.microsoft.com/office/word/2015/wordml/symex" xmlns:wpg="http://schemas.microsoft.com/office/word/2010/wordprocessingGroup" xmlns:wpi="http://schemas.microsoft.com/office/word/2010/wordprocessingInk" xmlns:wne="http://schemas.microsoft.com/office/word/2006/wordml" xmlns:wps="http://schemas.microsoft.com/office/word/2010/wordprocessingShape" mc:Ignorable="w14 w15 w16se w16cid w16 w16cex w16sdtdh wp14">
+<w:endnotes xmlns:wpc="http://schemas.microsoft.com/office/word/2010/wordprocessingCanvas" xmlns:cx="http://schemas.microsoft.com/office/drawing/2014/chartex" xmlns:cx1="http://schemas.microsoft.com/office/drawing/2015/9/8/chartex" xmlns:cx2="http://schemas.microsoft.com/office/drawing/2015/10/21/chartex" xmlns:cx3="http://schemas.microsoft.com/office/drawing/2016/5/9/chartex" xmlns:cx4="http://schemas.microsoft.com/office/drawing/2016/5/10/chartex" xmlns:cx5="http://schemas.microsoft.com/office/drawing/2016/5/11/chartex" xmlns:cx6="http://schemas.microsoft.com/office/drawing/2016/5/12/chartex" xmlns:cx7="http://schemas.microsoft.com/office/drawing/2016/5/13/chartex" xmlns:cx8="http://schemas.microsoft.com/office/drawing/2016/5/14/chartex" xmlns:mc="http://schemas.openxmlformats.org/markup-compatibility/2006" xmlns:aink="http://schemas.microsoft.com/office/drawing/2016/ink" xmlns:am3d="http://schemas.microsoft.com/office/drawing/2017/model3d" xmlns:o="urn:schemas-microsoft-com:office:office" xmlns:oel="http://schemas.microsoft.com/office/2019/extlst" xmlns:r="http://schemas.openxmlformats.org/officeDocument/2006/relationships" xmlns:m="http://schemas.openxmlformats.org/officeDocument/2006/math" xmlns:v="urn:schemas-microsoft-com:vml" xmlns:wp14="http://schemas.microsoft.com/office/word/2010/wordprocessingDrawing" xmlns:wp="http://schemas.openxmlformats.org/drawingml/2006/wordprocessingDrawing" xmlns:w10="urn:schemas-microsoft-com:office:word" xmlns:w="http://schemas.openxmlformats.org/wordprocessingml/2006/main" xmlns:w14="http://schemas.microsoft.com/office/word/2010/wordml" xmlns:w15="http://schemas.microsoft.com/office/word/2012/wordml" xmlns:w16cex="http://schemas.microsoft.com/office/word/2018/wordml/cex" xmlns:w16cid="http://schemas.microsoft.com/office/word/2016/wordml/cid" xmlns:w16="http://schemas.microsoft.com/office/word/2018/wordml" xmlns:w16du="http://schemas.microsoft.com/office/word/2023/wordml/word16du" xmlns:w16sdtdh="http://schemas.microsoft.com/office/word/2020/wordml/sdtdatahash" xmlns:w16sdtfl="http://schemas.microsoft.com/office/word/2024/wordml/sdtformatlock" xmlns:w16se="http://schemas.microsoft.com/office/word/2015/wordml/symex" xmlns:wpg="http://schemas.microsoft.com/office/word/2010/wordprocessingGroup" xmlns:wpi="http://schemas.microsoft.com/office/word/2010/wordprocessingInk" xmlns:wne="http://schemas.microsoft.com/office/word/2006/wordml" xmlns:wps="http://schemas.microsoft.com/office/word/2010/wordprocessingShape" mc:Ignorable="w14 w15 w16se w16cid w16 w16cex w16sdtdh w16sdtfl w16du wp14">
   <w:endnote w:type="separator" w:id="-1">
     <w:p>
       <w:r>
@@ -1768,7 +2256,7 @@
 </file>
 
 <file path=word/footer1.xml><?xml version="1.0" encoding="utf-8"?>
-<w:ftr xmlns:wpc="http://schemas.microsoft.com/office/word/2010/wordprocessingCanvas" xmlns:cx="http://schemas.microsoft.com/office/drawing/2014/chartex" xmlns:cx1="http://schemas.microsoft.com/office/drawing/2015/9/8/chartex" xmlns:cx2="http://schemas.microsoft.com/office/drawing/2015/10/21/chartex" xmlns:cx3="http://schemas.microsoft.com/office/drawing/2016/5/9/chartex" xmlns:cx4="http://schemas.microsoft.com/office/drawing/2016/5/10/chartex" xmlns:cx5="http://schemas.microsoft.com/office/drawing/2016/5/11/chartex" xmlns:cx6="http://schemas.microsoft.com/office/drawing/2016/5/12/chartex" xmlns:cx7="http://schemas.microsoft.com/office/drawing/2016/5/13/chartex" xmlns:cx8="http://schemas.microsoft.com/office/drawing/2016/5/14/chartex" xmlns:mc="http://schemas.openxmlformats.org/markup-compatibility/2006" xmlns:aink="http://schemas.microsoft.com/office/drawing/2016/ink" xmlns:am3d="http://schemas.microsoft.com/office/drawing/2017/model3d" xmlns:o="urn:schemas-microsoft-com:office:office" xmlns:r="http://schemas.openxmlformats.org/officeDocument/2006/relationships" xmlns:m="http://schemas.openxmlformats.org/officeDocument/2006/math" xmlns:v="urn:schemas-microsoft-com:vml" xmlns:wp14="http://schemas.microsoft.com/office/word/2010/wordprocessingDrawing" xmlns:wp="http://schemas.openxmlformats.org/drawingml/2006/wordprocessingDrawing" xmlns:w10="urn:schemas-microsoft-com:office:word" xmlns:w="http://schemas.openxmlformats.org/wordprocessingml/2006/main" xmlns:w14="http://schemas.microsoft.com/office/word/2010/wordml" xmlns:w15="http://schemas.microsoft.com/office/word/2012/wordml" xmlns:w16cex="http://schemas.microsoft.com/office/word/2018/wordml/cex" xmlns:w16cid="http://schemas.microsoft.com/office/word/2016/wordml/cid" xmlns:w16="http://schemas.microsoft.com/office/word/2018/wordml" xmlns:w16sdtdh="http://schemas.microsoft.com/office/word/2020/wordml/sdtdatahash" xmlns:w16se="http://schemas.microsoft.com/office/word/2015/wordml/symex" xmlns:wpg="http://schemas.microsoft.com/office/word/2010/wordprocessingGroup" xmlns:wpi="http://schemas.microsoft.com/office/word/2010/wordprocessingInk" xmlns:wne="http://schemas.microsoft.com/office/word/2006/wordml" xmlns:wps="http://schemas.microsoft.com/office/word/2010/wordprocessingShape" mc:Ignorable="w14 w15 w16se w16cid w16 w16cex w16sdtdh wp14">
+<w:ftr xmlns:wpc="http://schemas.microsoft.com/office/word/2010/wordprocessingCanvas" xmlns:cx="http://schemas.microsoft.com/office/drawing/2014/chartex" xmlns:cx1="http://schemas.microsoft.com/office/drawing/2015/9/8/chartex" xmlns:cx2="http://schemas.microsoft.com/office/drawing/2015/10/21/chartex" xmlns:cx3="http://schemas.microsoft.com/office/drawing/2016/5/9/chartex" xmlns:cx4="http://schemas.microsoft.com/office/drawing/2016/5/10/chartex" xmlns:cx5="http://schemas.microsoft.com/office/drawing/2016/5/11/chartex" xmlns:cx6="http://schemas.microsoft.com/office/drawing/2016/5/12/chartex" xmlns:cx7="http://schemas.microsoft.com/office/drawing/2016/5/13/chartex" xmlns:cx8="http://schemas.microsoft.com/office/drawing/2016/5/14/chartex" xmlns:mc="http://schemas.openxmlformats.org/markup-compatibility/2006" xmlns:aink="http://schemas.microsoft.com/office/drawing/2016/ink" xmlns:am3d="http://schemas.microsoft.com/office/drawing/2017/model3d" xmlns:o="urn:schemas-microsoft-com:office:office" xmlns:oel="http://schemas.microsoft.com/office/2019/extlst" xmlns:r="http://schemas.openxmlformats.org/officeDocument/2006/relationships" xmlns:m="http://schemas.openxmlformats.org/officeDocument/2006/math" xmlns:v="urn:schemas-microsoft-com:vml" xmlns:wp14="http://schemas.microsoft.com/office/word/2010/wordprocessingDrawing" xmlns:wp="http://schemas.openxmlformats.org/drawingml/2006/wordprocessingDrawing" xmlns:w10="urn:schemas-microsoft-com:office:word" xmlns:w="http://schemas.openxmlformats.org/wordprocessingml/2006/main" xmlns:w14="http://schemas.microsoft.com/office/word/2010/wordml" xmlns:w15="http://schemas.microsoft.com/office/word/2012/wordml" xmlns:w16cex="http://schemas.microsoft.com/office/word/2018/wordml/cex" xmlns:w16cid="http://schemas.microsoft.com/office/word/2016/wordml/cid" xmlns:w16="http://schemas.microsoft.com/office/word/2018/wordml" xmlns:w16du="http://schemas.microsoft.com/office/word/2023/wordml/word16du" xmlns:w16sdtdh="http://schemas.microsoft.com/office/word/2020/wordml/sdtdatahash" xmlns:w16sdtfl="http://schemas.microsoft.com/office/word/2024/wordml/sdtformatlock" xmlns:w16se="http://schemas.microsoft.com/office/word/2015/wordml/symex" xmlns:wpg="http://schemas.microsoft.com/office/word/2010/wordprocessingGroup" xmlns:wpi="http://schemas.microsoft.com/office/word/2010/wordprocessingInk" xmlns:wne="http://schemas.microsoft.com/office/word/2006/wordml" xmlns:wps="http://schemas.microsoft.com/office/word/2010/wordprocessingShape" mc:Ignorable="w14 w15 w16se w16cid w16 w16cex w16sdtdh w16sdtfl w16du wp14">
   <w:sdt>
     <w:sdtPr>
       <w:rPr>
@@ -1780,11 +2268,6 @@
         <w:docPartUnique/>
       </w:docPartObj>
     </w:sdtPr>
-    <w:sdtEndPr>
-      <w:rPr>
-        <w:rStyle w:val="PageNumber"/>
-      </w:rPr>
-    </w:sdtEndPr>
     <w:sdtContent>
       <w:p>
         <w:pPr>
@@ -1825,7 +2308,7 @@
 </file>
 
 <file path=word/footer2.xml><?xml version="1.0" encoding="utf-8"?>
-<w:ftr xmlns:wpc="http://schemas.microsoft.com/office/word/2010/wordprocessingCanvas" xmlns:cx="http://schemas.microsoft.com/office/drawing/2014/chartex" xmlns:cx1="http://schemas.microsoft.com/office/drawing/2015/9/8/chartex" xmlns:cx2="http://schemas.microsoft.com/office/drawing/2015/10/21/chartex" xmlns:cx3="http://schemas.microsoft.com/office/drawing/2016/5/9/chartex" xmlns:cx4="http://schemas.microsoft.com/office/drawing/2016/5/10/chartex" xmlns:cx5="http://schemas.microsoft.com/office/drawing/2016/5/11/chartex" xmlns:cx6="http://schemas.microsoft.com/office/drawing/2016/5/12/chartex" xmlns:cx7="http://schemas.microsoft.com/office/drawing/2016/5/13/chartex" xmlns:cx8="http://schemas.microsoft.com/office/drawing/2016/5/14/chartex" xmlns:mc="http://schemas.openxmlformats.org/markup-compatibility/2006" xmlns:aink="http://schemas.microsoft.com/office/drawing/2016/ink" xmlns:am3d="http://schemas.microsoft.com/office/drawing/2017/model3d" xmlns:o="urn:schemas-microsoft-com:office:office" xmlns:r="http://schemas.openxmlformats.org/officeDocument/2006/relationships" xmlns:m="http://schemas.openxmlformats.org/officeDocument/2006/math" xmlns:v="urn:schemas-microsoft-com:vml" xmlns:wp14="http://schemas.microsoft.com/office/word/2010/wordprocessingDrawing" xmlns:wp="http://schemas.openxmlformats.org/drawingml/2006/wordprocessingDrawing" xmlns:w10="urn:schemas-microsoft-com:office:word" xmlns:w="http://schemas.openxmlformats.org/wordprocessingml/2006/main" xmlns:w14="http://schemas.microsoft.com/office/word/2010/wordml" xmlns:w15="http://schemas.microsoft.com/office/word/2012/wordml" xmlns:w16cex="http://schemas.microsoft.com/office/word/2018/wordml/cex" xmlns:w16cid="http://schemas.microsoft.com/office/word/2016/wordml/cid" xmlns:w16="http://schemas.microsoft.com/office/word/2018/wordml" xmlns:w16sdtdh="http://schemas.microsoft.com/office/word/2020/wordml/sdtdatahash" xmlns:w16se="http://schemas.microsoft.com/office/word/2015/wordml/symex" xmlns:wpg="http://schemas.microsoft.com/office/word/2010/wordprocessingGroup" xmlns:wpi="http://schemas.microsoft.com/office/word/2010/wordprocessingInk" xmlns:wne="http://schemas.microsoft.com/office/word/2006/wordml" xmlns:wps="http://schemas.microsoft.com/office/word/2010/wordprocessingShape" mc:Ignorable="w14 w15 w16se w16cid w16 w16cex w16sdtdh wp14">
+<w:ftr xmlns:wpc="http://schemas.microsoft.com/office/word/2010/wordprocessingCanvas" xmlns:cx="http://schemas.microsoft.com/office/drawing/2014/chartex" xmlns:cx1="http://schemas.microsoft.com/office/drawing/2015/9/8/chartex" xmlns:cx2="http://schemas.microsoft.com/office/drawing/2015/10/21/chartex" xmlns:cx3="http://schemas.microsoft.com/office/drawing/2016/5/9/chartex" xmlns:cx4="http://schemas.microsoft.com/office/drawing/2016/5/10/chartex" xmlns:cx5="http://schemas.microsoft.com/office/drawing/2016/5/11/chartex" xmlns:cx6="http://schemas.microsoft.com/office/drawing/2016/5/12/chartex" xmlns:cx7="http://schemas.microsoft.com/office/drawing/2016/5/13/chartex" xmlns:cx8="http://schemas.microsoft.com/office/drawing/2016/5/14/chartex" xmlns:mc="http://schemas.openxmlformats.org/markup-compatibility/2006" xmlns:aink="http://schemas.microsoft.com/office/drawing/2016/ink" xmlns:am3d="http://schemas.microsoft.com/office/drawing/2017/model3d" xmlns:o="urn:schemas-microsoft-com:office:office" xmlns:oel="http://schemas.microsoft.com/office/2019/extlst" xmlns:r="http://schemas.openxmlformats.org/officeDocument/2006/relationships" xmlns:m="http://schemas.openxmlformats.org/officeDocument/2006/math" xmlns:v="urn:schemas-microsoft-com:vml" xmlns:wp14="http://schemas.microsoft.com/office/word/2010/wordprocessingDrawing" xmlns:wp="http://schemas.openxmlformats.org/drawingml/2006/wordprocessingDrawing" xmlns:w10="urn:schemas-microsoft-com:office:word" xmlns:w="http://schemas.openxmlformats.org/wordprocessingml/2006/main" xmlns:w14="http://schemas.microsoft.com/office/word/2010/wordml" xmlns:w15="http://schemas.microsoft.com/office/word/2012/wordml" xmlns:w16cex="http://schemas.microsoft.com/office/word/2018/wordml/cex" xmlns:w16cid="http://schemas.microsoft.com/office/word/2016/wordml/cid" xmlns:w16="http://schemas.microsoft.com/office/word/2018/wordml" xmlns:w16du="http://schemas.microsoft.com/office/word/2023/wordml/word16du" xmlns:w16sdtdh="http://schemas.microsoft.com/office/word/2020/wordml/sdtdatahash" xmlns:w16sdtfl="http://schemas.microsoft.com/office/word/2024/wordml/sdtformatlock" xmlns:w16se="http://schemas.microsoft.com/office/word/2015/wordml/symex" xmlns:wpg="http://schemas.microsoft.com/office/word/2010/wordprocessingGroup" xmlns:wpi="http://schemas.microsoft.com/office/word/2010/wordprocessingInk" xmlns:wne="http://schemas.microsoft.com/office/word/2006/wordml" xmlns:wps="http://schemas.microsoft.com/office/word/2010/wordprocessingShape" mc:Ignorable="w14 w15 w16se w16cid w16 w16cex w16sdtdh w16sdtfl w16du wp14">
   <w:sdt>
     <w:sdtPr>
       <w:rPr>
@@ -1837,11 +2320,6 @@
         <w:docPartUnique/>
       </w:docPartObj>
     </w:sdtPr>
-    <w:sdtEndPr>
-      <w:rPr>
-        <w:rStyle w:val="PageNumber"/>
-      </w:rPr>
-    </w:sdtEndPr>
     <w:sdtContent>
       <w:p>
         <w:pPr>
@@ -1895,7 +2373,7 @@
 </file>
 
 <file path=word/footnotes.xml><?xml version="1.0" encoding="utf-8"?>
-<w:footnotes xmlns:wpc="http://schemas.microsoft.com/office/word/2010/wordprocessingCanvas" xmlns:cx="http://schemas.microsoft.com/office/drawing/2014/chartex" xmlns:cx1="http://schemas.microsoft.com/office/drawing/2015/9/8/chartex" xmlns:cx2="http://schemas.microsoft.com/office/drawing/2015/10/21/chartex" xmlns:cx3="http://schemas.microsoft.com/office/drawing/2016/5/9/chartex" xmlns:cx4="http://schemas.microsoft.com/office/drawing/2016/5/10/chartex" xmlns:cx5="http://schemas.microsoft.com/office/drawing/2016/5/11/chartex" xmlns:cx6="http://schemas.microsoft.com/office/drawing/2016/5/12/chartex" xmlns:cx7="http://schemas.microsoft.com/office/drawing/2016/5/13/chartex" xmlns:cx8="http://schemas.microsoft.com/office/drawing/2016/5/14/chartex" xmlns:mc="http://schemas.openxmlformats.org/markup-compatibility/2006" xmlns:aink="http://schemas.microsoft.com/office/drawing/2016/ink" xmlns:am3d="http://schemas.microsoft.com/office/drawing/2017/model3d" xmlns:o="urn:schemas-microsoft-com:office:office" xmlns:r="http://schemas.openxmlformats.org/officeDocument/2006/relationships" xmlns:m="http://schemas.openxmlformats.org/officeDocument/2006/math" xmlns:v="urn:schemas-microsoft-com:vml" xmlns:wp14="http://schemas.microsoft.com/office/word/2010/wordprocessingDrawing" xmlns:wp="http://schemas.openxmlformats.org/drawingml/2006/wordprocessingDrawing" xmlns:w10="urn:schemas-microsoft-com:office:word" xmlns:w="http://schemas.openxmlformats.org/wordprocessingml/2006/main" xmlns:w14="http://schemas.microsoft.com/office/word/2010/wordml" xmlns:w15="http://schemas.microsoft.com/office/word/2012/wordml" xmlns:w16cex="http://schemas.microsoft.com/office/word/2018/wordml/cex" xmlns:w16cid="http://schemas.microsoft.com/office/word/2016/wordml/cid" xmlns:w16="http://schemas.microsoft.com/office/word/2018/wordml" xmlns:w16sdtdh="http://schemas.microsoft.com/office/word/2020/wordml/sdtdatahash" xmlns:w16se="http://schemas.microsoft.com/office/word/2015/wordml/symex" xmlns:wpg="http://schemas.microsoft.com/office/word/2010/wordprocessingGroup" xmlns:wpi="http://schemas.microsoft.com/office/word/2010/wordprocessingInk" xmlns:wne="http://schemas.microsoft.com/office/word/2006/wordml" xmlns:wps="http://schemas.microsoft.com/office/word/2010/wordprocessingShape" mc:Ignorable="w14 w15 w16se w16cid w16 w16cex w16sdtdh wp14">
+<w:footnotes xmlns:wpc="http://schemas.microsoft.com/office/word/2010/wordprocessingCanvas" xmlns:cx="http://schemas.microsoft.com/office/drawing/2014/chartex" xmlns:cx1="http://schemas.microsoft.com/office/drawing/2015/9/8/chartex" xmlns:cx2="http://schemas.microsoft.com/office/drawing/2015/10/21/chartex" xmlns:cx3="http://schemas.microsoft.com/office/drawing/2016/5/9/chartex" xmlns:cx4="http://schemas.microsoft.com/office/drawing/2016/5/10/chartex" xmlns:cx5="http://schemas.microsoft.com/office/drawing/2016/5/11/chartex" xmlns:cx6="http://schemas.microsoft.com/office/drawing/2016/5/12/chartex" xmlns:cx7="http://schemas.microsoft.com/office/drawing/2016/5/13/chartex" xmlns:cx8="http://schemas.microsoft.com/office/drawing/2016/5/14/chartex" xmlns:mc="http://schemas.openxmlformats.org/markup-compatibility/2006" xmlns:aink="http://schemas.microsoft.com/office/drawing/2016/ink" xmlns:am3d="http://schemas.microsoft.com/office/drawing/2017/model3d" xmlns:o="urn:schemas-microsoft-com:office:office" xmlns:oel="http://schemas.microsoft.com/office/2019/extlst" xmlns:r="http://schemas.openxmlformats.org/officeDocument/2006/relationships" xmlns:m="http://schemas.openxmlformats.org/officeDocument/2006/math" xmlns:v="urn:schemas-microsoft-com:vml" xmlns:wp14="http://schemas.microsoft.com/office/word/2010/wordprocessingDrawing" xmlns:wp="http://schemas.openxmlformats.org/drawingml/2006/wordprocessingDrawing" xmlns:w10="urn:schemas-microsoft-com:office:word" xmlns:w="http://schemas.openxmlformats.org/wordprocessingml/2006/main" xmlns:w14="http://schemas.microsoft.com/office/word/2010/wordml" xmlns:w15="http://schemas.microsoft.com/office/word/2012/wordml" xmlns:w16cex="http://schemas.microsoft.com/office/word/2018/wordml/cex" xmlns:w16cid="http://schemas.microsoft.com/office/word/2016/wordml/cid" xmlns:w16="http://schemas.microsoft.com/office/word/2018/wordml" xmlns:w16du="http://schemas.microsoft.com/office/word/2023/wordml/word16du" xmlns:w16sdtdh="http://schemas.microsoft.com/office/word/2020/wordml/sdtdatahash" xmlns:w16sdtfl="http://schemas.microsoft.com/office/word/2024/wordml/sdtformatlock" xmlns:w16se="http://schemas.microsoft.com/office/word/2015/wordml/symex" xmlns:wpg="http://schemas.microsoft.com/office/word/2010/wordprocessingGroup" xmlns:wpi="http://schemas.microsoft.com/office/word/2010/wordprocessingInk" xmlns:wne="http://schemas.microsoft.com/office/word/2006/wordml" xmlns:wps="http://schemas.microsoft.com/office/word/2010/wordprocessingShape" mc:Ignorable="w14 w15 w16se w16cid w16 w16cex w16sdtdh w16sdtfl w16du wp14">
   <w:footnote w:type="separator" w:id="-1">
     <w:p>
       <w:r>
@@ -1918,7 +2396,7 @@
 </file>
 
 <file path=word/header1.xml><?xml version="1.0" encoding="utf-8"?>
-<w:hdr xmlns:wpc="http://schemas.microsoft.com/office/word/2010/wordprocessingCanvas" xmlns:cx="http://schemas.microsoft.com/office/drawing/2014/chartex" xmlns:cx1="http://schemas.microsoft.com/office/drawing/2015/9/8/chartex" xmlns:cx2="http://schemas.microsoft.com/office/drawing/2015/10/21/chartex" xmlns:cx3="http://schemas.microsoft.com/office/drawing/2016/5/9/chartex" xmlns:cx4="http://schemas.microsoft.com/office/drawing/2016/5/10/chartex" xmlns:cx5="http://schemas.microsoft.com/office/drawing/2016/5/11/chartex" xmlns:cx6="http://schemas.microsoft.com/office/drawing/2016/5/12/chartex" xmlns:cx7="http://schemas.microsoft.com/office/drawing/2016/5/13/chartex" xmlns:cx8="http://schemas.microsoft.com/office/drawing/2016/5/14/chartex" xmlns:mc="http://schemas.openxmlformats.org/markup-compatibility/2006" xmlns:aink="http://schemas.microsoft.com/office/drawing/2016/ink" xmlns:am3d="http://schemas.microsoft.com/office/drawing/2017/model3d" xmlns:o="urn:schemas-microsoft-com:office:office" xmlns:r="http://schemas.openxmlformats.org/officeDocument/2006/relationships" xmlns:m="http://schemas.openxmlformats.org/officeDocument/2006/math" xmlns:v="urn:schemas-microsoft-com:vml" xmlns:wp14="http://schemas.microsoft.com/office/word/2010/wordprocessingDrawing" xmlns:wp="http://schemas.openxmlformats.org/drawingml/2006/wordprocessingDrawing" xmlns:w10="urn:schemas-microsoft-com:office:word" xmlns:w="http://schemas.openxmlformats.org/wordprocessingml/2006/main" xmlns:w14="http://schemas.microsoft.com/office/word/2010/wordml" xmlns:w15="http://schemas.microsoft.com/office/word/2012/wordml" xmlns:w16cex="http://schemas.microsoft.com/office/word/2018/wordml/cex" xmlns:w16cid="http://schemas.microsoft.com/office/word/2016/wordml/cid" xmlns:w16="http://schemas.microsoft.com/office/word/2018/wordml" xmlns:w16sdtdh="http://schemas.microsoft.com/office/word/2020/wordml/sdtdatahash" xmlns:w16se="http://schemas.microsoft.com/office/word/2015/wordml/symex" xmlns:wpg="http://schemas.microsoft.com/office/word/2010/wordprocessingGroup" xmlns:wpi="http://schemas.microsoft.com/office/word/2010/wordprocessingInk" xmlns:wne="http://schemas.microsoft.com/office/word/2006/wordml" xmlns:wps="http://schemas.microsoft.com/office/word/2010/wordprocessingShape" mc:Ignorable="w14 w15 w16se w16cid w16 w16cex w16sdtdh wp14">
+<w:hdr xmlns:wpc="http://schemas.microsoft.com/office/word/2010/wordprocessingCanvas" xmlns:cx="http://schemas.microsoft.com/office/drawing/2014/chartex" xmlns:cx1="http://schemas.microsoft.com/office/drawing/2015/9/8/chartex" xmlns:cx2="http://schemas.microsoft.com/office/drawing/2015/10/21/chartex" xmlns:cx3="http://schemas.microsoft.com/office/drawing/2016/5/9/chartex" xmlns:cx4="http://schemas.microsoft.com/office/drawing/2016/5/10/chartex" xmlns:cx5="http://schemas.microsoft.com/office/drawing/2016/5/11/chartex" xmlns:cx6="http://schemas.microsoft.com/office/drawing/2016/5/12/chartex" xmlns:cx7="http://schemas.microsoft.com/office/drawing/2016/5/13/chartex" xmlns:cx8="http://schemas.microsoft.com/office/drawing/2016/5/14/chartex" xmlns:mc="http://schemas.openxmlformats.org/markup-compatibility/2006" xmlns:aink="http://schemas.microsoft.com/office/drawing/2016/ink" xmlns:am3d="http://schemas.microsoft.com/office/drawing/2017/model3d" xmlns:o="urn:schemas-microsoft-com:office:office" xmlns:oel="http://schemas.microsoft.com/office/2019/extlst" xmlns:r="http://schemas.openxmlformats.org/officeDocument/2006/relationships" xmlns:m="http://schemas.openxmlformats.org/officeDocument/2006/math" xmlns:v="urn:schemas-microsoft-com:vml" xmlns:wp14="http://schemas.microsoft.com/office/word/2010/wordprocessingDrawing" xmlns:wp="http://schemas.openxmlformats.org/drawingml/2006/wordprocessingDrawing" xmlns:w10="urn:schemas-microsoft-com:office:word" xmlns:w="http://schemas.openxmlformats.org/wordprocessingml/2006/main" xmlns:w14="http://schemas.microsoft.com/office/word/2010/wordml" xmlns:w15="http://schemas.microsoft.com/office/word/2012/wordml" xmlns:w16cex="http://schemas.microsoft.com/office/word/2018/wordml/cex" xmlns:w16cid="http://schemas.microsoft.com/office/word/2016/wordml/cid" xmlns:w16="http://schemas.microsoft.com/office/word/2018/wordml" xmlns:w16du="http://schemas.microsoft.com/office/word/2023/wordml/word16du" xmlns:w16sdtdh="http://schemas.microsoft.com/office/word/2020/wordml/sdtdatahash" xmlns:w16sdtfl="http://schemas.microsoft.com/office/word/2024/wordml/sdtformatlock" xmlns:w16se="http://schemas.microsoft.com/office/word/2015/wordml/symex" xmlns:wpg="http://schemas.microsoft.com/office/word/2010/wordprocessingGroup" xmlns:wpi="http://schemas.microsoft.com/office/word/2010/wordprocessingInk" xmlns:wne="http://schemas.microsoft.com/office/word/2006/wordml" xmlns:wps="http://schemas.microsoft.com/office/word/2010/wordprocessingShape" mc:Ignorable="w14 w15 w16se w16cid w16 w16cex w16sdtdh w16sdtfl w16du wp14">
   <w:p>
     <w:pPr>
       <w:pStyle w:val="Header"/>
@@ -1987,7 +2465,7 @@
 </file>
 
 <file path=word/header2.xml><?xml version="1.0" encoding="utf-8"?>
-<w:hdr xmlns:wpc="http://schemas.microsoft.com/office/word/2010/wordprocessingCanvas" xmlns:cx="http://schemas.microsoft.com/office/drawing/2014/chartex" xmlns:cx1="http://schemas.microsoft.com/office/drawing/2015/9/8/chartex" xmlns:cx2="http://schemas.microsoft.com/office/drawing/2015/10/21/chartex" xmlns:cx3="http://schemas.microsoft.com/office/drawing/2016/5/9/chartex" xmlns:cx4="http://schemas.microsoft.com/office/drawing/2016/5/10/chartex" xmlns:cx5="http://schemas.microsoft.com/office/drawing/2016/5/11/chartex" xmlns:cx6="http://schemas.microsoft.com/office/drawing/2016/5/12/chartex" xmlns:cx7="http://schemas.microsoft.com/office/drawing/2016/5/13/chartex" xmlns:cx8="http://schemas.microsoft.com/office/drawing/2016/5/14/chartex" xmlns:mc="http://schemas.openxmlformats.org/markup-compatibility/2006" xmlns:aink="http://schemas.microsoft.com/office/drawing/2016/ink" xmlns:am3d="http://schemas.microsoft.com/office/drawing/2017/model3d" xmlns:o="urn:schemas-microsoft-com:office:office" xmlns:r="http://schemas.openxmlformats.org/officeDocument/2006/relationships" xmlns:m="http://schemas.openxmlformats.org/officeDocument/2006/math" xmlns:v="urn:schemas-microsoft-com:vml" xmlns:wp14="http://schemas.microsoft.com/office/word/2010/wordprocessingDrawing" xmlns:wp="http://schemas.openxmlformats.org/drawingml/2006/wordprocessingDrawing" xmlns:w10="urn:schemas-microsoft-com:office:word" xmlns:w="http://schemas.openxmlformats.org/wordprocessingml/2006/main" xmlns:w14="http://schemas.microsoft.com/office/word/2010/wordml" xmlns:w15="http://schemas.microsoft.com/office/word/2012/wordml" xmlns:w16cex="http://schemas.microsoft.com/office/word/2018/wordml/cex" xmlns:w16cid="http://schemas.microsoft.com/office/word/2016/wordml/cid" xmlns:w16="http://schemas.microsoft.com/office/word/2018/wordml" xmlns:w16sdtdh="http://schemas.microsoft.com/office/word/2020/wordml/sdtdatahash" xmlns:w16se="http://schemas.microsoft.com/office/word/2015/wordml/symex" xmlns:wpg="http://schemas.microsoft.com/office/word/2010/wordprocessingGroup" xmlns:wpi="http://schemas.microsoft.com/office/word/2010/wordprocessingInk" xmlns:wne="http://schemas.microsoft.com/office/word/2006/wordml" xmlns:wps="http://schemas.microsoft.com/office/word/2010/wordprocessingShape" mc:Ignorable="w14 w15 w16se w16cid w16 w16cex w16sdtdh wp14">
+<w:hdr xmlns:wpc="http://schemas.microsoft.com/office/word/2010/wordprocessingCanvas" xmlns:cx="http://schemas.microsoft.com/office/drawing/2014/chartex" xmlns:cx1="http://schemas.microsoft.com/office/drawing/2015/9/8/chartex" xmlns:cx2="http://schemas.microsoft.com/office/drawing/2015/10/21/chartex" xmlns:cx3="http://schemas.microsoft.com/office/drawing/2016/5/9/chartex" xmlns:cx4="http://schemas.microsoft.com/office/drawing/2016/5/10/chartex" xmlns:cx5="http://schemas.microsoft.com/office/drawing/2016/5/11/chartex" xmlns:cx6="http://schemas.microsoft.com/office/drawing/2016/5/12/chartex" xmlns:cx7="http://schemas.microsoft.com/office/drawing/2016/5/13/chartex" xmlns:cx8="http://schemas.microsoft.com/office/drawing/2016/5/14/chartex" xmlns:mc="http://schemas.openxmlformats.org/markup-compatibility/2006" xmlns:aink="http://schemas.microsoft.com/office/drawing/2016/ink" xmlns:am3d="http://schemas.microsoft.com/office/drawing/2017/model3d" xmlns:o="urn:schemas-microsoft-com:office:office" xmlns:oel="http://schemas.microsoft.com/office/2019/extlst" xmlns:r="http://schemas.openxmlformats.org/officeDocument/2006/relationships" xmlns:m="http://schemas.openxmlformats.org/officeDocument/2006/math" xmlns:v="urn:schemas-microsoft-com:vml" xmlns:wp14="http://schemas.microsoft.com/office/word/2010/wordprocessingDrawing" xmlns:wp="http://schemas.openxmlformats.org/drawingml/2006/wordprocessingDrawing" xmlns:w10="urn:schemas-microsoft-com:office:word" xmlns:w="http://schemas.openxmlformats.org/wordprocessingml/2006/main" xmlns:w14="http://schemas.microsoft.com/office/word/2010/wordml" xmlns:w15="http://schemas.microsoft.com/office/word/2012/wordml" xmlns:w16cex="http://schemas.microsoft.com/office/word/2018/wordml/cex" xmlns:w16cid="http://schemas.microsoft.com/office/word/2016/wordml/cid" xmlns:w16="http://schemas.microsoft.com/office/word/2018/wordml" xmlns:w16du="http://schemas.microsoft.com/office/word/2023/wordml/word16du" xmlns:w16sdtdh="http://schemas.microsoft.com/office/word/2020/wordml/sdtdatahash" xmlns:w16sdtfl="http://schemas.microsoft.com/office/word/2024/wordml/sdtformatlock" xmlns:w16se="http://schemas.microsoft.com/office/word/2015/wordml/symex" xmlns:wpg="http://schemas.microsoft.com/office/word/2010/wordprocessingGroup" xmlns:wpi="http://schemas.microsoft.com/office/word/2010/wordprocessingInk" xmlns:wne="http://schemas.microsoft.com/office/word/2006/wordml" xmlns:wps="http://schemas.microsoft.com/office/word/2010/wordprocessingShape" mc:Ignorable="w14 w15 w16se w16cid w16 w16cex w16sdtdh w16sdtfl w16du wp14">
   <w:p>
     <w:pPr>
       <w:pStyle w:val="Header"/>
@@ -2154,7 +2632,7 @@
 </file>
 
 <file path=word/numbering.xml><?xml version="1.0" encoding="utf-8"?>
-<w:numbering xmlns:wpc="http://schemas.microsoft.com/office/word/2010/wordprocessingCanvas" xmlns:cx="http://schemas.microsoft.com/office/drawing/2014/chartex" xmlns:cx1="http://schemas.microsoft.com/office/drawing/2015/9/8/chartex" xmlns:cx2="http://schemas.microsoft.com/office/drawing/2015/10/21/chartex" xmlns:cx3="http://schemas.microsoft.com/office/drawing/2016/5/9/chartex" xmlns:cx4="http://schemas.microsoft.com/office/drawing/2016/5/10/chartex" xmlns:cx5="http://schemas.microsoft.com/office/drawing/2016/5/11/chartex" xmlns:cx6="http://schemas.microsoft.com/office/drawing/2016/5/12/chartex" xmlns:cx7="http://schemas.microsoft.com/office/drawing/2016/5/13/chartex" xmlns:cx8="http://schemas.microsoft.com/office/drawing/2016/5/14/chartex" xmlns:mc="http://schemas.openxmlformats.org/markup-compatibility/2006" xmlns:aink="http://schemas.microsoft.com/office/drawing/2016/ink" xmlns:am3d="http://schemas.microsoft.com/office/drawing/2017/model3d" xmlns:o="urn:schemas-microsoft-com:office:office" xmlns:r="http://schemas.openxmlformats.org/officeDocument/2006/relationships" xmlns:m="http://schemas.openxmlformats.org/officeDocument/2006/math" xmlns:v="urn:schemas-microsoft-com:vml" xmlns:wp14="http://schemas.microsoft.com/office/word/2010/wordprocessingDrawing" xmlns:wp="http://schemas.openxmlformats.org/drawingml/2006/wordprocessingDrawing" xmlns:w10="urn:schemas-microsoft-com:office:word" xmlns:w="http://schemas.openxmlformats.org/wordprocessingml/2006/main" xmlns:w14="http://schemas.microsoft.com/office/word/2010/wordml" xmlns:w15="http://schemas.microsoft.com/office/word/2012/wordml" xmlns:w16cex="http://schemas.microsoft.com/office/word/2018/wordml/cex" xmlns:w16cid="http://schemas.microsoft.com/office/word/2016/wordml/cid" xmlns:w16="http://schemas.microsoft.com/office/word/2018/wordml" xmlns:w16sdtdh="http://schemas.microsoft.com/office/word/2020/wordml/sdtdatahash" xmlns:w16se="http://schemas.microsoft.com/office/word/2015/wordml/symex" xmlns:wpg="http://schemas.microsoft.com/office/word/2010/wordprocessingGroup" xmlns:wpi="http://schemas.microsoft.com/office/word/2010/wordprocessingInk" xmlns:wne="http://schemas.microsoft.com/office/word/2006/wordml" xmlns:wps="http://schemas.microsoft.com/office/word/2010/wordprocessingShape" mc:Ignorable="w14 w15 w16se w16cid w16 w16cex w16sdtdh wp14">
+<w:numbering xmlns:wpc="http://schemas.microsoft.com/office/word/2010/wordprocessingCanvas" xmlns:cx="http://schemas.microsoft.com/office/drawing/2014/chartex" xmlns:cx1="http://schemas.microsoft.com/office/drawing/2015/9/8/chartex" xmlns:cx2="http://schemas.microsoft.com/office/drawing/2015/10/21/chartex" xmlns:cx3="http://schemas.microsoft.com/office/drawing/2016/5/9/chartex" xmlns:cx4="http://schemas.microsoft.com/office/drawing/2016/5/10/chartex" xmlns:cx5="http://schemas.microsoft.com/office/drawing/2016/5/11/chartex" xmlns:cx6="http://schemas.microsoft.com/office/drawing/2016/5/12/chartex" xmlns:cx7="http://schemas.microsoft.com/office/drawing/2016/5/13/chartex" xmlns:cx8="http://schemas.microsoft.com/office/drawing/2016/5/14/chartex" xmlns:mc="http://schemas.openxmlformats.org/markup-compatibility/2006" xmlns:aink="http://schemas.microsoft.com/office/drawing/2016/ink" xmlns:am3d="http://schemas.microsoft.com/office/drawing/2017/model3d" xmlns:o="urn:schemas-microsoft-com:office:office" xmlns:oel="http://schemas.microsoft.com/office/2019/extlst" xmlns:r="http://schemas.openxmlformats.org/officeDocument/2006/relationships" xmlns:m="http://schemas.openxmlformats.org/officeDocument/2006/math" xmlns:v="urn:schemas-microsoft-com:vml" xmlns:wp14="http://schemas.microsoft.com/office/word/2010/wordprocessingDrawing" xmlns:wp="http://schemas.openxmlformats.org/drawingml/2006/wordprocessingDrawing" xmlns:w10="urn:schemas-microsoft-com:office:word" xmlns:w="http://schemas.openxmlformats.org/wordprocessingml/2006/main" xmlns:w14="http://schemas.microsoft.com/office/word/2010/wordml" xmlns:w15="http://schemas.microsoft.com/office/word/2012/wordml" xmlns:w16cex="http://schemas.microsoft.com/office/word/2018/wordml/cex" xmlns:w16cid="http://schemas.microsoft.com/office/word/2016/wordml/cid" xmlns:w16="http://schemas.microsoft.com/office/word/2018/wordml" xmlns:w16du="http://schemas.microsoft.com/office/word/2023/wordml/word16du" xmlns:w16sdtdh="http://schemas.microsoft.com/office/word/2020/wordml/sdtdatahash" xmlns:w16sdtfl="http://schemas.microsoft.com/office/word/2024/wordml/sdtformatlock" xmlns:w16se="http://schemas.microsoft.com/office/word/2015/wordml/symex" xmlns:wpg="http://schemas.microsoft.com/office/word/2010/wordprocessingGroup" xmlns:wpi="http://schemas.microsoft.com/office/word/2010/wordprocessingInk" xmlns:wne="http://schemas.microsoft.com/office/word/2006/wordml" xmlns:wps="http://schemas.microsoft.com/office/word/2010/wordprocessingShape" mc:Ignorable="w14 w15 w16se w16cid w16 w16cex w16sdtdh w16sdtfl w16du wp14">
   <w:abstractNum w:abstractNumId="0" w15:restartNumberingAfterBreak="0">
     <w:nsid w:val="0C507F22"/>
     <w:multiLevelType w:val="hybridMultilevel"/>
@@ -3234,37 +3712,37 @@
       </w:pPr>
     </w:lvl>
   </w:abstractNum>
-  <w:num w:numId="1">
+  <w:num w:numId="1" w16cid:durableId="929893532">
     <w:abstractNumId w:val="4"/>
   </w:num>
-  <w:num w:numId="2">
+  <w:num w:numId="2" w16cid:durableId="1909607340">
     <w:abstractNumId w:val="6"/>
   </w:num>
-  <w:num w:numId="3">
+  <w:num w:numId="3" w16cid:durableId="1447307277">
     <w:abstractNumId w:val="3"/>
   </w:num>
-  <w:num w:numId="4">
+  <w:num w:numId="4" w16cid:durableId="1487936632">
     <w:abstractNumId w:val="7"/>
   </w:num>
-  <w:num w:numId="5">
+  <w:num w:numId="5" w16cid:durableId="184566217">
     <w:abstractNumId w:val="9"/>
   </w:num>
-  <w:num w:numId="6">
+  <w:num w:numId="6" w16cid:durableId="210773424">
     <w:abstractNumId w:val="8"/>
   </w:num>
-  <w:num w:numId="7">
+  <w:num w:numId="7" w16cid:durableId="464198572">
     <w:abstractNumId w:val="5"/>
   </w:num>
-  <w:num w:numId="8">
+  <w:num w:numId="8" w16cid:durableId="1415711935">
     <w:abstractNumId w:val="10"/>
   </w:num>
-  <w:num w:numId="9">
+  <w:num w:numId="9" w16cid:durableId="1767573365">
     <w:abstractNumId w:val="2"/>
   </w:num>
-  <w:num w:numId="10">
+  <w:num w:numId="10" w16cid:durableId="1869297059">
     <w:abstractNumId w:val="1"/>
   </w:num>
-  <w:num w:numId="11">
+  <w:num w:numId="11" w16cid:durableId="455300868">
     <w:abstractNumId w:val="0"/>
   </w:num>
   <w:numIdMacAtCleanup w:val="5"/>
@@ -3272,7 +3750,7 @@
 </file>
 
 <file path=word/styles.xml><?xml version="1.0" encoding="utf-8"?>
-<w:styles xmlns:mc="http://schemas.openxmlformats.org/markup-compatibility/2006" xmlns:r="http://schemas.openxmlformats.org/officeDocument/2006/relationships" xmlns:w="http://schemas.openxmlformats.org/wordprocessingml/2006/main" xmlns:w14="http://schemas.microsoft.com/office/word/2010/wordml" xmlns:w15="http://schemas.microsoft.com/office/word/2012/wordml" xmlns:w16cex="http://schemas.microsoft.com/office/word/2018/wordml/cex" xmlns:w16cid="http://schemas.microsoft.com/office/word/2016/wordml/cid" xmlns:w16="http://schemas.microsoft.com/office/word/2018/wordml" xmlns:w16sdtdh="http://schemas.microsoft.com/office/word/2020/wordml/sdtdatahash" xmlns:w16se="http://schemas.microsoft.com/office/word/2015/wordml/symex" mc:Ignorable="w14 w15 w16se w16cid w16 w16cex w16sdtdh">
+<w:styles xmlns:mc="http://schemas.openxmlformats.org/markup-compatibility/2006" xmlns:r="http://schemas.openxmlformats.org/officeDocument/2006/relationships" xmlns:w="http://schemas.openxmlformats.org/wordprocessingml/2006/main" xmlns:w14="http://schemas.microsoft.com/office/word/2010/wordml" xmlns:w15="http://schemas.microsoft.com/office/word/2012/wordml" xmlns:w16cex="http://schemas.microsoft.com/office/word/2018/wordml/cex" xmlns:w16cid="http://schemas.microsoft.com/office/word/2016/wordml/cid" xmlns:w16="http://schemas.microsoft.com/office/word/2018/wordml" xmlns:w16du="http://schemas.microsoft.com/office/word/2023/wordml/word16du" xmlns:w16sdtdh="http://schemas.microsoft.com/office/word/2020/wordml/sdtdatahash" xmlns:w16sdtfl="http://schemas.microsoft.com/office/word/2024/wordml/sdtformatlock" xmlns:w16se="http://schemas.microsoft.com/office/word/2015/wordml/symex" mc:Ignorable="w14 w15 w16se w16cid w16 w16cex w16sdtdh w16sdtfl w16du">
   <w:docDefaults>
     <w:rPrDefault>
       <w:rPr>

--- a/week5/week-5-worksheet.docx
+++ b/week5/week-5-worksheet.docx
@@ -1773,22 +1773,8 @@
         </w:rPr>
         <w:t>(</w:t>
       </w:r>
+      <w:proofErr w:type="spellStart"/>
       <w:proofErr w:type="gramEnd"/>
-      <w:r>
-        <w:rPr>
-          <w:rStyle w:val="CodeChar"/>
-          <w:color w:val="00B050"/>
-        </w:rPr>
-        <w:t>Thing</w:t>
-      </w:r>
-      <w:r>
-        <w:rPr>
-          <w:rStyle w:val="CodeChar"/>
-          <w:color w:val="00B050"/>
-        </w:rPr>
-        <w:t xml:space="preserve"> target, </w:t>
-      </w:r>
-      <w:proofErr w:type="spellStart"/>
       <w:r>
         <w:rPr>
           <w:rStyle w:val="CodeChar"/>
